--- a/Vállalkozás/weboldalak_kodolasa_feladat_citrusfelek.docx
+++ b/Vállalkozás/weboldalak_kodolasa_feladat_citrusfelek.docx
@@ -668,7 +668,13 @@
         <w:rPr>
           <w:rFonts w:cstheme="minorHAnsi"/>
         </w:rPr>
-        <w:t xml:space="preserve"> hogy a szín 65</w:t>
+        <w:t xml:space="preserve"> hogy a szín </w:t>
+      </w:r>
+      <w:r>
+        <w:rPr>
+          <w:rFonts w:cstheme="minorHAnsi"/>
+        </w:rPr>
+        <w:t>65</w:t>
       </w:r>
       <w:r>
         <w:rPr>
@@ -1745,18 +1751,60 @@
         </w:rPr>
         <w:t>A „</w:t>
       </w:r>
+      <w:proofErr w:type="spellStart"/>
       <w:r>
         <w:rPr>
           <w:rFonts w:cstheme="minorHAnsi"/>
           <w:i/>
         </w:rPr>
-        <w:t>Részletesen a mandarinról</w:t>
-      </w:r>
-      <w:r>
-        <w:rPr>
-          <w:rFonts w:cstheme="minorHAnsi"/>
-        </w:rPr>
-        <w:t>” szöveg részletet helyezze el egy külön bekezdésbe, amelyet Bootstrap stílussal igazíts</w:t>
+        <w:t>add_shopping_cart</w:t>
+      </w:r>
+      <w:proofErr w:type="spellEnd"/>
+      <w:r>
+        <w:rPr>
+          <w:rFonts w:cstheme="minorHAnsi"/>
+        </w:rPr>
+        <w:t xml:space="preserve">” </w:t>
+      </w:r>
+      <w:proofErr w:type="spellStart"/>
+      <w:r>
+        <w:rPr>
+          <w:rFonts w:cstheme="minorHAnsi"/>
+        </w:rPr>
+        <w:t>icont</w:t>
+      </w:r>
+      <w:proofErr w:type="spellEnd"/>
+      <w:r>
+        <w:rPr>
+          <w:rFonts w:cstheme="minorHAnsi"/>
+        </w:rPr>
+        <w:t xml:space="preserve"> </w:t>
+      </w:r>
+      <w:r>
+        <w:rPr>
+          <w:rFonts w:cstheme="minorHAnsi"/>
+        </w:rPr>
+        <w:t xml:space="preserve">helyezze el egy külön bekezdésbe, amelyet </w:t>
+      </w:r>
+      <w:proofErr w:type="spellStart"/>
+      <w:r>
+        <w:rPr>
+          <w:rFonts w:cstheme="minorHAnsi"/>
+        </w:rPr>
+        <w:t>flexboxal</w:t>
+      </w:r>
+      <w:proofErr w:type="spellEnd"/>
+      <w:r>
+        <w:rPr>
+          <w:rFonts w:cstheme="minorHAnsi"/>
+        </w:rPr>
+        <w:t xml:space="preserve"> </w:t>
+      </w:r>
+      <w:r>
+        <w:rPr>
+          <w:rFonts w:cstheme="minorHAnsi"/>
+        </w:rPr>
+        <w:t>igazíts</w:t>
       </w:r>
       <w:r>
         <w:rPr>
@@ -1768,113 +1816,24 @@
         <w:rPr>
           <w:rFonts w:cstheme="minorHAnsi"/>
         </w:rPr>
-        <w:t xml:space="preserve"> jobb oldalra! A szövegből készítsen egy hivatkozást, amely a mandarin.html fájlra mutat! A hivatkozásra alkalmazza a btn és a btn-outline-success Bootstrap osztálykijelölőket!</w:t>
+        <w:t xml:space="preserve"> jobb oldalra! A szövegből készítsen egy hivatkozást, amely a </w:t>
+      </w:r>
+      <w:r>
+        <w:rPr>
+          <w:rFonts w:cstheme="minorHAnsi"/>
+        </w:rPr>
+        <w:t>page</w:t>
+      </w:r>
+      <w:r>
+        <w:rPr>
+          <w:rFonts w:cstheme="minorHAnsi"/>
+        </w:rPr>
+        <w:t>.html fájlra mutat!</w:t>
       </w:r>
     </w:p>
     <w:p>
       <w:pPr>
         <w:pStyle w:val="Listaszerbekezds"/>
-        <w:numPr>
-          <w:ilvl w:val="0"/>
-          <w:numId w:val="1"/>
-        </w:numPr>
-        <w:spacing w:line="276" w:lineRule="auto"/>
-        <w:jc w:val="both"/>
-        <w:rPr>
-          <w:rFonts w:cstheme="minorHAnsi"/>
-        </w:rPr>
-      </w:pPr>
-      <w:r>
-        <w:rPr>
-          <w:rFonts w:cstheme="minorHAnsi"/>
-        </w:rPr>
-        <w:t>HTML tag segítségével mindkét oldalon a „</w:t>
-      </w:r>
-      <w:r>
-        <w:rPr>
-          <w:rFonts w:cstheme="minorHAnsi"/>
-        </w:rPr>
-        <w:t xml:space="preserve">Nike Dunk SB </w:t>
-      </w:r>
-      <w:proofErr w:type="spellStart"/>
-      <w:r>
-        <w:rPr>
-          <w:rFonts w:cstheme="minorHAnsi"/>
-        </w:rPr>
-        <w:t>Low</w:t>
-      </w:r>
-      <w:proofErr w:type="spellEnd"/>
-      <w:r>
-        <w:rPr>
-          <w:rFonts w:cstheme="minorHAnsi"/>
-        </w:rPr>
-        <w:t xml:space="preserve"> Pro QS </w:t>
-      </w:r>
-      <w:proofErr w:type="spellStart"/>
-      <w:r>
-        <w:rPr>
-          <w:rFonts w:cstheme="minorHAnsi"/>
-        </w:rPr>
-        <w:t>Neckface</w:t>
-      </w:r>
-      <w:proofErr w:type="spellEnd"/>
-      <w:r>
-        <w:rPr>
-          <w:rFonts w:cstheme="minorHAnsi"/>
-        </w:rPr>
-        <w:t>” alcímhez tartozó első bekezdésben</w:t>
-      </w:r>
-      <w:r>
-        <w:rPr>
-          <w:rFonts w:cstheme="minorHAnsi"/>
-        </w:rPr>
-        <w:t xml:space="preserve"> emelje ki</w:t>
-      </w:r>
-      <w:r>
-        <w:rPr>
-          <w:rFonts w:cstheme="minorHAnsi"/>
-        </w:rPr>
-        <w:t xml:space="preserve"> a „</w:t>
-      </w:r>
-      <w:r>
-        <w:rPr>
-          <w:rFonts w:cstheme="minorHAnsi"/>
-          <w:i/>
-        </w:rPr>
-        <w:t>SB Pro</w:t>
-      </w:r>
-      <w:r>
-        <w:rPr>
-          <w:rFonts w:cstheme="minorHAnsi"/>
-        </w:rPr>
-        <w:t>” első előfordulását félkövéren, míg a</w:t>
-      </w:r>
-      <w:r>
-        <w:rPr>
-          <w:rFonts w:cstheme="minorHAnsi"/>
-        </w:rPr>
-        <w:t xml:space="preserve"> hozzátartozó,</w:t>
-      </w:r>
-      <w:r>
-        <w:rPr>
-          <w:rFonts w:cstheme="minorHAnsi"/>
-        </w:rPr>
-        <w:t xml:space="preserve"> zárójelben található latin kifejezését dőlt stílussal</w:t>
-      </w:r>
-      <w:r>
-        <w:rPr>
-          <w:rFonts w:cstheme="minorHAnsi"/>
-        </w:rPr>
-        <w:t>!</w:t>
-      </w:r>
-    </w:p>
-    <w:p>
-      <w:pPr>
-        <w:pStyle w:val="Listaszerbekezds"/>
-        <w:numPr>
-          <w:ilvl w:val="0"/>
-          <w:numId w:val="1"/>
-        </w:numPr>
         <w:spacing w:line="276" w:lineRule="auto"/>
         <w:jc w:val="both"/>
         <w:rPr>
@@ -1886,10 +1845,10 @@
           <w:rFonts w:cstheme="minorHAnsi"/>
         </w:rPr>
         <w:drawing>
-          <wp:inline distT="0" distB="0" distL="0" distR="0" wp14:anchorId="1B1F0137" wp14:editId="3A95DFD5">
-            <wp:extent cx="5298474" cy="1122045"/>
-            <wp:effectExtent l="0" t="0" r="0" b="1905"/>
-            <wp:docPr id="5" name="Kép 5"/>
+          <wp:inline distT="0" distB="0" distL="0" distR="0" wp14:anchorId="08F11FCE" wp14:editId="2B93FCC0">
+            <wp:extent cx="5342021" cy="597535"/>
+            <wp:effectExtent l="0" t="0" r="0" b="0"/>
+            <wp:docPr id="16" name="Kép 16"/>
             <wp:cNvGraphicFramePr>
               <a:graphicFrameLocks xmlns:a="http://schemas.openxmlformats.org/drawingml/2006/main" noChangeAspect="1"/>
             </wp:cNvGraphicFramePr>
@@ -1909,7 +1868,7 @@
                   <pic:spPr>
                     <a:xfrm>
                       <a:off x="0" y="0"/>
-                      <a:ext cx="5303883" cy="1123190"/>
+                      <a:ext cx="5347006" cy="598093"/>
                     </a:xfrm>
                     <a:prstGeom prst="rect">
                       <a:avLst/>
@@ -1939,22 +1898,89 @@
         <w:rPr>
           <w:rFonts w:cstheme="minorHAnsi"/>
         </w:rPr>
-        <w:t>A 3-as szintű alcímeket igazítsa középre és betűmérete az alapértelmezett betűmérethez képest 30%-kal legyen nagyobb!</w:t>
-      </w:r>
-      <w:r>
-        <w:rPr>
-          <w:rFonts w:cstheme="minorHAnsi"/>
-        </w:rPr>
-        <w:t xml:space="preserve"> Az alcímek betűritkításának mértékét állítsa be 1 pixel nagyságúra!</w:t>
+        <w:t>HTML tag segítségével mindkét oldalon a „</w:t>
+      </w:r>
+      <w:r>
+        <w:rPr>
+          <w:rFonts w:cstheme="minorHAnsi"/>
+        </w:rPr>
+        <w:t xml:space="preserve">Nike Dunk SB </w:t>
+      </w:r>
+      <w:proofErr w:type="spellStart"/>
+      <w:r>
+        <w:rPr>
+          <w:rFonts w:cstheme="minorHAnsi"/>
+        </w:rPr>
+        <w:t>Low</w:t>
+      </w:r>
+      <w:proofErr w:type="spellEnd"/>
+      <w:r>
+        <w:rPr>
+          <w:rFonts w:cstheme="minorHAnsi"/>
+        </w:rPr>
+        <w:t xml:space="preserve"> Pro QS </w:t>
+      </w:r>
+      <w:proofErr w:type="spellStart"/>
+      <w:r>
+        <w:rPr>
+          <w:rFonts w:cstheme="minorHAnsi"/>
+        </w:rPr>
+        <w:t>Neckface</w:t>
+      </w:r>
+      <w:proofErr w:type="spellEnd"/>
+      <w:r>
+        <w:rPr>
+          <w:rFonts w:cstheme="minorHAnsi"/>
+        </w:rPr>
+        <w:t>” alcímhez tartozó első bekezdésben</w:t>
+      </w:r>
+      <w:r>
+        <w:rPr>
+          <w:rFonts w:cstheme="minorHAnsi"/>
+        </w:rPr>
+        <w:t xml:space="preserve"> emelje ki</w:t>
+      </w:r>
+      <w:r>
+        <w:rPr>
+          <w:rFonts w:cstheme="minorHAnsi"/>
+        </w:rPr>
+        <w:t xml:space="preserve"> a „</w:t>
+      </w:r>
+      <w:r>
+        <w:rPr>
+          <w:rFonts w:cstheme="minorHAnsi"/>
+          <w:i/>
+        </w:rPr>
+        <w:t>SB Pro</w:t>
+      </w:r>
+      <w:r>
+        <w:rPr>
+          <w:rFonts w:cstheme="minorHAnsi"/>
+        </w:rPr>
+        <w:t>” első előfordulását félkövéren, míg a</w:t>
+      </w:r>
+      <w:r>
+        <w:rPr>
+          <w:rFonts w:cstheme="minorHAnsi"/>
+        </w:rPr>
+        <w:t xml:space="preserve"> hozzátartozó,</w:t>
+      </w:r>
+      <w:r>
+        <w:rPr>
+          <w:rFonts w:cstheme="minorHAnsi"/>
+        </w:rPr>
+        <w:t xml:space="preserve"> zárójelben található latin kifejezését dőlt stílussal</w:t>
+      </w:r>
+      <w:r>
+        <w:rPr>
+          <w:rFonts w:cstheme="minorHAnsi"/>
+        </w:rPr>
+        <w:t>!</w:t>
       </w:r>
     </w:p>
     <w:p>
       <w:pPr>
         <w:pStyle w:val="Listaszerbekezds"/>
-        <w:numPr>
-          <w:ilvl w:val="0"/>
-          <w:numId w:val="1"/>
-        </w:numPr>
         <w:spacing w:line="276" w:lineRule="auto"/>
         <w:jc w:val="both"/>
         <w:rPr>
@@ -1966,10 +1992,10 @@
           <w:rFonts w:cstheme="minorHAnsi"/>
         </w:rPr>
         <w:drawing>
-          <wp:inline distT="0" distB="0" distL="0" distR="0" wp14:anchorId="2727FC64" wp14:editId="45004744">
-            <wp:extent cx="2143424" cy="1286054"/>
-            <wp:effectExtent l="0" t="0" r="9525" b="9525"/>
-            <wp:docPr id="13" name="Kép 13"/>
+          <wp:inline distT="0" distB="0" distL="0" distR="0" wp14:anchorId="1B1F0137" wp14:editId="3A95DFD5">
+            <wp:extent cx="5298474" cy="1122045"/>
+            <wp:effectExtent l="0" t="0" r="0" b="1905"/>
+            <wp:docPr id="5" name="Kép 5"/>
             <wp:cNvGraphicFramePr>
               <a:graphicFrameLocks xmlns:a="http://schemas.openxmlformats.org/drawingml/2006/main" noChangeAspect="1"/>
             </wp:cNvGraphicFramePr>
@@ -1989,7 +2015,7 @@
                   <pic:spPr>
                     <a:xfrm>
                       <a:off x="0" y="0"/>
-                      <a:ext cx="2143424" cy="1286054"/>
+                      <a:ext cx="5303883" cy="1123190"/>
                     </a:xfrm>
                     <a:prstGeom prst="rect">
                       <a:avLst/>
@@ -2019,25 +2045,13 @@
         <w:rPr>
           <w:rFonts w:cstheme="minorHAnsi"/>
         </w:rPr>
-        <w:t>Készítsen</w:t>
-      </w:r>
-      <w:r>
-        <w:rPr>
-          <w:rFonts w:cstheme="minorHAnsi"/>
-        </w:rPr>
-        <w:t xml:space="preserve"> egy elemkijelölőt a bekezdésekhez! A bekezdések sorkizárt igazításúak legyenek</w:t>
-      </w:r>
-      <w:r>
-        <w:rPr>
-          <w:rFonts w:cstheme="minorHAnsi"/>
-        </w:rPr>
-        <w:t>,</w:t>
-      </w:r>
-      <w:r>
-        <w:rPr>
-          <w:rFonts w:cstheme="minorHAnsi"/>
-        </w:rPr>
-        <w:t xml:space="preserve"> és első sor behúzásának mértékét állítsa be 15 pixel nagyságúra!</w:t>
+        <w:t>A 3-as szintű alcímeket igazítsa középre és betűmérete az alapértelmezett betűmérethez képest 30%-kal legyen nagyobb!</w:t>
+      </w:r>
+      <w:r>
+        <w:rPr>
+          <w:rFonts w:cstheme="minorHAnsi"/>
+        </w:rPr>
+        <w:t xml:space="preserve"> Az alcímek betűritkításának mértékét állítsa be 1 pixel nagyságúra!</w:t>
       </w:r>
     </w:p>
     <w:p>
@@ -2058,10 +2072,10 @@
           <w:rFonts w:cstheme="minorHAnsi"/>
         </w:rPr>
         <w:drawing>
-          <wp:inline distT="0" distB="0" distL="0" distR="0" wp14:anchorId="39F92496" wp14:editId="63722A9D">
-            <wp:extent cx="1914792" cy="724001"/>
-            <wp:effectExtent l="0" t="0" r="9525" b="0"/>
-            <wp:docPr id="14" name="Kép 14"/>
+          <wp:inline distT="0" distB="0" distL="0" distR="0" wp14:anchorId="2727FC64" wp14:editId="45004744">
+            <wp:extent cx="2143424" cy="1286054"/>
+            <wp:effectExtent l="0" t="0" r="9525" b="9525"/>
+            <wp:docPr id="13" name="Kép 13"/>
             <wp:cNvGraphicFramePr>
               <a:graphicFrameLocks xmlns:a="http://schemas.openxmlformats.org/drawingml/2006/main" noChangeAspect="1"/>
             </wp:cNvGraphicFramePr>
@@ -2081,7 +2095,7 @@
                   <pic:spPr>
                     <a:xfrm>
                       <a:off x="0" y="0"/>
-                      <a:ext cx="1914792" cy="724001"/>
+                      <a:ext cx="2143424" cy="1286054"/>
                     </a:xfrm>
                     <a:prstGeom prst="rect">
                       <a:avLst/>
@@ -2111,38 +2125,25 @@
         <w:rPr>
           <w:rFonts w:cstheme="minorHAnsi"/>
         </w:rPr>
-        <w:t>A</w:t>
-      </w:r>
-      <w:r>
-        <w:rPr>
-          <w:rFonts w:cstheme="minorHAnsi"/>
-        </w:rPr>
-        <w:t>z index.html oldal</w:t>
-      </w:r>
-      <w:r>
-        <w:rPr>
-          <w:rFonts w:cstheme="minorHAnsi"/>
-        </w:rPr>
-        <w:t xml:space="preserve"> „</w:t>
-      </w:r>
-      <w:r>
-        <w:rPr>
-          <w:rFonts w:cstheme="minorHAnsi"/>
-          <w:i/>
-        </w:rPr>
-        <w:t>Különleges citrusok</w:t>
-      </w:r>
-      <w:r>
-        <w:rPr>
-          <w:rFonts w:cstheme="minorHAnsi"/>
-        </w:rPr>
-        <w:t>”</w:t>
-      </w:r>
-      <w:r>
-        <w:rPr>
-          <w:rFonts w:cstheme="minorHAnsi"/>
-        </w:rPr>
-        <w:t xml:space="preserve"> alcímhez tartozó gyümölcsökből készítsen egy számozatlan felsorolást!</w:t>
+        <w:t>Készítsen</w:t>
+      </w:r>
+      <w:r>
+        <w:rPr>
+          <w:rFonts w:cstheme="minorHAnsi"/>
+        </w:rPr>
+        <w:t xml:space="preserve"> egy elemkijelölőt a bekezdésekhez! A bekezdések sorkizárt igazításúak legyenek</w:t>
+      </w:r>
+      <w:r>
+        <w:rPr>
+          <w:rFonts w:cstheme="minorHAnsi"/>
+        </w:rPr>
+        <w:t>,</w:t>
+      </w:r>
+      <w:r>
+        <w:rPr>
+          <w:rFonts w:cstheme="minorHAnsi"/>
+        </w:rPr>
+        <w:t xml:space="preserve"> és első sor behúzásának mértékét állítsa be 15 pixel nagyságúra!</w:t>
       </w:r>
     </w:p>
     <w:p>
@@ -2162,30 +2163,11 @@
         <w:rPr>
           <w:rFonts w:cstheme="minorHAnsi"/>
         </w:rPr>
-        <w:lastRenderedPageBreak/>
-        <w:t>A lista elemekhez tartozó elemkijelölőt módosítsa úgy, hogy az elemeket úsztassa balra! A lista elemek bal oldali margóját állítsa be 40 pixel nagyságúra!</w:t>
-      </w:r>
-    </w:p>
-    <w:p>
-      <w:pPr>
-        <w:pStyle w:val="Listaszerbekezds"/>
-        <w:spacing w:line="276" w:lineRule="auto"/>
-        <w:jc w:val="both"/>
-        <w:rPr>
-          <w:rFonts w:cstheme="minorHAnsi"/>
-        </w:rPr>
-      </w:pPr>
-      <w:bookmarkStart w:id="0" w:name="_GoBack"/>
-      <w:bookmarkEnd w:id="0"/>
-      <w:r>
-        <w:rPr>
-          <w:rFonts w:cstheme="minorHAnsi"/>
-        </w:rPr>
         <w:drawing>
-          <wp:inline distT="0" distB="0" distL="0" distR="0" wp14:anchorId="4AC3255B" wp14:editId="606A300F">
-            <wp:extent cx="1771897" cy="809738"/>
-            <wp:effectExtent l="0" t="0" r="0" b="9525"/>
-            <wp:docPr id="15" name="Kép 15"/>
+          <wp:inline distT="0" distB="0" distL="0" distR="0" wp14:anchorId="39F92496" wp14:editId="63722A9D">
+            <wp:extent cx="1914792" cy="724001"/>
+            <wp:effectExtent l="0" t="0" r="9525" b="0"/>
+            <wp:docPr id="14" name="Kép 14"/>
             <wp:cNvGraphicFramePr>
               <a:graphicFrameLocks xmlns:a="http://schemas.openxmlformats.org/drawingml/2006/main" noChangeAspect="1"/>
             </wp:cNvGraphicFramePr>
@@ -2205,6 +2187,185 @@
                   <pic:spPr>
                     <a:xfrm>
                       <a:off x="0" y="0"/>
+                      <a:ext cx="1914792" cy="724001"/>
+                    </a:xfrm>
+                    <a:prstGeom prst="rect">
+                      <a:avLst/>
+                    </a:prstGeom>
+                  </pic:spPr>
+                </pic:pic>
+              </a:graphicData>
+            </a:graphic>
+          </wp:inline>
+        </w:drawing>
+      </w:r>
+    </w:p>
+    <w:p>
+      <w:pPr>
+        <w:pStyle w:val="Listaszerbekezds"/>
+        <w:numPr>
+          <w:ilvl w:val="0"/>
+          <w:numId w:val="1"/>
+        </w:numPr>
+        <w:spacing w:line="276" w:lineRule="auto"/>
+        <w:jc w:val="both"/>
+        <w:rPr>
+          <w:rFonts w:cstheme="minorHAnsi"/>
+        </w:rPr>
+      </w:pPr>
+      <w:r>
+        <w:rPr>
+          <w:rFonts w:cstheme="minorHAnsi"/>
+        </w:rPr>
+        <w:lastRenderedPageBreak/>
+        <w:t>A</w:t>
+      </w:r>
+      <w:r>
+        <w:rPr>
+          <w:rFonts w:cstheme="minorHAnsi"/>
+        </w:rPr>
+        <w:t>z index.html oldal</w:t>
+      </w:r>
+      <w:r>
+        <w:rPr>
+          <w:rFonts w:cstheme="minorHAnsi"/>
+        </w:rPr>
+        <w:t xml:space="preserve"> „</w:t>
+      </w:r>
+      <w:r>
+        <w:rPr>
+          <w:rFonts w:cstheme="minorHAnsi"/>
+          <w:i/>
+        </w:rPr>
+        <w:t xml:space="preserve">Különleges </w:t>
+      </w:r>
+      <w:r>
+        <w:rPr>
+          <w:rFonts w:cstheme="minorHAnsi"/>
+          <w:i/>
+        </w:rPr>
+        <w:t>cipők</w:t>
+      </w:r>
+      <w:r>
+        <w:rPr>
+          <w:rFonts w:cstheme="minorHAnsi"/>
+        </w:rPr>
+        <w:t>”</w:t>
+      </w:r>
+      <w:r>
+        <w:rPr>
+          <w:rFonts w:cstheme="minorHAnsi"/>
+        </w:rPr>
+        <w:t xml:space="preserve"> alcímhez tartozó gyümölcsökből készítsen egy számozatlan felsorolást!</w:t>
+      </w:r>
+    </w:p>
+    <w:p>
+      <w:pPr>
+        <w:pStyle w:val="Listaszerbekezds"/>
+        <w:spacing w:line="276" w:lineRule="auto"/>
+        <w:jc w:val="both"/>
+        <w:rPr>
+          <w:rFonts w:cstheme="minorHAnsi"/>
+        </w:rPr>
+      </w:pPr>
+      <w:r>
+        <w:rPr>
+          <w:rFonts w:cstheme="minorHAnsi"/>
+        </w:rPr>
+        <w:drawing>
+          <wp:inline distT="0" distB="0" distL="0" distR="0" wp14:anchorId="70C8E29E" wp14:editId="5FE9BC75">
+            <wp:extent cx="4667901" cy="2591162"/>
+            <wp:effectExtent l="0" t="0" r="0" b="0"/>
+            <wp:docPr id="17" name="Kép 17"/>
+            <wp:cNvGraphicFramePr>
+              <a:graphicFrameLocks xmlns:a="http://schemas.openxmlformats.org/drawingml/2006/main" noChangeAspect="1"/>
+            </wp:cNvGraphicFramePr>
+            <a:graphic xmlns:a="http://schemas.openxmlformats.org/drawingml/2006/main">
+              <a:graphicData uri="http://schemas.openxmlformats.org/drawingml/2006/picture">
+                <pic:pic xmlns:pic="http://schemas.openxmlformats.org/drawingml/2006/picture">
+                  <pic:nvPicPr>
+                    <pic:cNvPr id="1" name=""/>
+                    <pic:cNvPicPr/>
+                  </pic:nvPicPr>
+                  <pic:blipFill>
+                    <a:blip r:embed="rId23"/>
+                    <a:stretch>
+                      <a:fillRect/>
+                    </a:stretch>
+                  </pic:blipFill>
+                  <pic:spPr>
+                    <a:xfrm>
+                      <a:off x="0" y="0"/>
+                      <a:ext cx="4667901" cy="2591162"/>
+                    </a:xfrm>
+                    <a:prstGeom prst="rect">
+                      <a:avLst/>
+                    </a:prstGeom>
+                  </pic:spPr>
+                </pic:pic>
+              </a:graphicData>
+            </a:graphic>
+          </wp:inline>
+        </w:drawing>
+      </w:r>
+    </w:p>
+    <w:p>
+      <w:pPr>
+        <w:pStyle w:val="Listaszerbekezds"/>
+        <w:numPr>
+          <w:ilvl w:val="0"/>
+          <w:numId w:val="1"/>
+        </w:numPr>
+        <w:spacing w:line="276" w:lineRule="auto"/>
+        <w:jc w:val="both"/>
+        <w:rPr>
+          <w:rFonts w:cstheme="minorHAnsi"/>
+        </w:rPr>
+      </w:pPr>
+      <w:r>
+        <w:rPr>
+          <w:rFonts w:cstheme="minorHAnsi"/>
+        </w:rPr>
+        <w:t>A lista elemekhez tartozó elemkijelölőt módosítsa úgy, hogy az elemeket úsztassa balra! A lista elemek bal oldali margóját állítsa be 40 pixel nagyságúra!</w:t>
+      </w:r>
+    </w:p>
+    <w:p>
+      <w:pPr>
+        <w:pStyle w:val="Listaszerbekezds"/>
+        <w:spacing w:line="276" w:lineRule="auto"/>
+        <w:jc w:val="both"/>
+        <w:rPr>
+          <w:rFonts w:cstheme="minorHAnsi"/>
+        </w:rPr>
+      </w:pPr>
+      <w:r>
+        <w:rPr>
+          <w:rFonts w:cstheme="minorHAnsi"/>
+        </w:rPr>
+        <w:drawing>
+          <wp:inline distT="0" distB="0" distL="0" distR="0" wp14:anchorId="4AC3255B" wp14:editId="606A300F">
+            <wp:extent cx="1771897" cy="809738"/>
+            <wp:effectExtent l="0" t="0" r="0" b="9525"/>
+            <wp:docPr id="15" name="Kép 15"/>
+            <wp:cNvGraphicFramePr>
+              <a:graphicFrameLocks xmlns:a="http://schemas.openxmlformats.org/drawingml/2006/main" noChangeAspect="1"/>
+            </wp:cNvGraphicFramePr>
+            <a:graphic xmlns:a="http://schemas.openxmlformats.org/drawingml/2006/main">
+              <a:graphicData uri="http://schemas.openxmlformats.org/drawingml/2006/picture">
+                <pic:pic xmlns:pic="http://schemas.openxmlformats.org/drawingml/2006/picture">
+                  <pic:nvPicPr>
+                    <pic:cNvPr id="1" name=""/>
+                    <pic:cNvPicPr/>
+                  </pic:nvPicPr>
+                  <pic:blipFill>
+                    <a:blip r:embed="rId24"/>
+                    <a:stretch>
+                      <a:fillRect/>
+                    </a:stretch>
+                  </pic:blipFill>
+                  <pic:spPr>
+                    <a:xfrm>
+                      <a:off x="0" y="0"/>
                       <a:ext cx="1771897" cy="809738"/>
                     </a:xfrm>
                     <a:prstGeom prst="rect">
@@ -2387,7 +2548,71 @@
         <w:rPr>
           <w:rFonts w:cstheme="minorHAnsi"/>
         </w:rPr>
-        <w:t xml:space="preserve"> ki úgy, hogy a betűk nagybetűsek legyenek!</w:t>
+        <w:t xml:space="preserve"> ki úgy, hogy a betűk </w:t>
+      </w:r>
+      <w:proofErr w:type="spellStart"/>
+      <w:r>
+        <w:rPr>
+          <w:rFonts w:cstheme="minorHAnsi"/>
+        </w:rPr>
+        <w:t>nagybetűsek</w:t>
+      </w:r>
+      <w:proofErr w:type="spellEnd"/>
+      <w:r>
+        <w:rPr>
+          <w:rFonts w:cstheme="minorHAnsi"/>
+        </w:rPr>
+        <w:t xml:space="preserve"> legyenek!</w:t>
+      </w:r>
+    </w:p>
+    <w:p>
+      <w:pPr>
+        <w:spacing w:line="276" w:lineRule="auto"/>
+        <w:ind w:left="1080"/>
+        <w:jc w:val="both"/>
+        <w:rPr>
+          <w:rFonts w:cstheme="minorHAnsi"/>
+        </w:rPr>
+      </w:pPr>
+      <w:r>
+        <w:rPr>
+          <w:rFonts w:cstheme="minorHAnsi"/>
+        </w:rPr>
+        <w:drawing>
+          <wp:inline distT="0" distB="0" distL="0" distR="0" wp14:anchorId="2E76BFC7" wp14:editId="26F990D2">
+            <wp:extent cx="3503596" cy="3087274"/>
+            <wp:effectExtent l="0" t="0" r="1905" b="0"/>
+            <wp:docPr id="18" name="Kép 18"/>
+            <wp:cNvGraphicFramePr>
+              <a:graphicFrameLocks xmlns:a="http://schemas.openxmlformats.org/drawingml/2006/main" noChangeAspect="1"/>
+            </wp:cNvGraphicFramePr>
+            <a:graphic xmlns:a="http://schemas.openxmlformats.org/drawingml/2006/main">
+              <a:graphicData uri="http://schemas.openxmlformats.org/drawingml/2006/picture">
+                <pic:pic xmlns:pic="http://schemas.openxmlformats.org/drawingml/2006/picture">
+                  <pic:nvPicPr>
+                    <pic:cNvPr id="1" name=""/>
+                    <pic:cNvPicPr/>
+                  </pic:nvPicPr>
+                  <pic:blipFill>
+                    <a:blip r:embed="rId25"/>
+                    <a:stretch>
+                      <a:fillRect/>
+                    </a:stretch>
+                  </pic:blipFill>
+                  <pic:spPr>
+                    <a:xfrm>
+                      <a:off x="0" y="0"/>
+                      <a:ext cx="3511774" cy="3094480"/>
+                    </a:xfrm>
+                    <a:prstGeom prst="rect">
+                      <a:avLst/>
+                    </a:prstGeom>
+                  </pic:spPr>
+                </pic:pic>
+              </a:graphicData>
+            </a:graphic>
+          </wp:inline>
+        </w:drawing>
       </w:r>
     </w:p>
     <w:p>
@@ -2407,6 +2632,7 @@
         <w:rPr>
           <w:rFonts w:cstheme="minorHAnsi"/>
         </w:rPr>
+        <w:lastRenderedPageBreak/>
         <w:t>Ellenőrizze</w:t>
       </w:r>
       <w:r>
@@ -2453,15 +2679,31 @@
         </w:rPr>
         <w:t xml:space="preserve"> a </w:t>
       </w:r>
-      <w:hyperlink r:id="rId23" w:history="1">
-        <w:r>
-          <w:rPr>
-            <w:rStyle w:val="Hiperhivatkozs"/>
-            <w:rFonts w:cstheme="minorHAnsi"/>
-          </w:rPr>
-          <w:t>https://validator.w3.org/</w:t>
-        </w:r>
-      </w:hyperlink>
+      <w:bookmarkStart w:id="0" w:name="_GoBack"/>
+      <w:r>
+        <w:fldChar w:fldCharType="begin"/>
+      </w:r>
+      <w:r>
+        <w:instrText xml:space="preserve"> HYPERLINK "https://validator.w3.org/" </w:instrText>
+      </w:r>
+      <w:r>
+        <w:fldChar w:fldCharType="separate"/>
+      </w:r>
+      <w:r>
+        <w:rPr>
+          <w:rStyle w:val="Hiperhivatkozs"/>
+          <w:rFonts w:cstheme="minorHAnsi"/>
+        </w:rPr>
+        <w:t>https://validator.w3.org/</w:t>
+      </w:r>
+      <w:r>
+        <w:rPr>
+          <w:rStyle w:val="Hiperhivatkozs"/>
+          <w:rFonts w:cstheme="minorHAnsi"/>
+        </w:rPr>
+        <w:fldChar w:fldCharType="end"/>
+      </w:r>
+      <w:bookmarkEnd w:id="0"/>
       <w:r>
         <w:rPr>
           <w:rFonts w:cstheme="minorHAnsi"/>
@@ -2488,7 +2730,7 @@
         </w:rPr>
         <w:t xml:space="preserve">A stíluslapot ellenőrizze </w:t>
       </w:r>
-      <w:hyperlink r:id="rId24" w:history="1">
+      <w:hyperlink r:id="rId26" w:history="1">
         <w:r>
           <w:rPr>
             <w:rStyle w:val="Hiperhivatkozs"/>
@@ -2505,8 +2747,8 @@
       </w:r>
     </w:p>
     <w:sectPr>
-      <w:headerReference w:type="default" r:id="rId25"/>
-      <w:footerReference w:type="default" r:id="rId26"/>
+      <w:headerReference w:type="default" r:id="rId27"/>
+      <w:footerReference w:type="default" r:id="rId28"/>
       <w:pgSz w:w="11906" w:h="16838"/>
       <w:pgMar w:top="1417" w:right="1417" w:bottom="1417" w:left="1417" w:header="142" w:footer="708" w:gutter="0"/>
       <w:cols w:space="708"/>
@@ -2569,7 +2811,7 @@
       <w:rPr>
         <w:noProof/>
       </w:rPr>
-      <w:t>5</w:t>
+      <w:t>4</w:t>
     </w:r>
     <w:r>
       <w:fldChar w:fldCharType="end"/>
